--- a/Practice Git.docx
+++ b/Practice Git.docx
@@ -56,7 +56,6 @@
         </w:rPr>
         <w:t xml:space="preserve">Create a repo on your GitHub account. Name it - </w:t>
       </w:r>
-      <w:proofErr w:type="spellStart"/>
       <w:r>
         <w:rPr>
           <w:rFonts w:ascii="Times New Roman" w:eastAsia="Times New Roman" w:hAnsi="Times New Roman" w:cs="Times New Roman"/>
@@ -69,7 +68,6 @@
         </w:rPr>
         <w:t>mysecondrepo</w:t>
       </w:r>
-      <w:proofErr w:type="spellEnd"/>
       <w:r>
         <w:rPr>
           <w:rFonts w:ascii="Times New Roman" w:eastAsia="Times New Roman" w:hAnsi="Times New Roman" w:cs="Times New Roman"/>
@@ -118,17 +116,7 @@
           <w:szCs w:val="28"/>
           <w14:ligatures w14:val="none"/>
         </w:rPr>
-        <w:t>Clone the following repo directly into VS Code:</w:t>
-      </w:r>
-      <w:r>
-        <w:rPr>
-          <w:rFonts w:ascii="Times New Roman" w:eastAsia="Times New Roman" w:hAnsi="Times New Roman" w:cs="Times New Roman"/>
-          <w:kern w:val="0"/>
-          <w:sz w:val="28"/>
-          <w:szCs w:val="28"/>
-          <w14:ligatures w14:val="none"/>
-        </w:rPr>
-        <w:t xml:space="preserve"> </w:t>
+        <w:t xml:space="preserve">Clone the following repo directly into VS Code: </w:t>
       </w:r>
       <w:hyperlink r:id="rId5" w:history="1">
         <w:r>
